--- a/HW3/HW3Documentation.docx
+++ b/HW3/HW3Documentation.docx
@@ -2,9 +2,17 @@
 <file path=word/document.xml><?xml version="1.0" encoding="utf-8"?>
 <w:document xmlns:wpc="http://schemas.microsoft.com/office/word/2010/wordprocessingCanvas" xmlns:cx="http://schemas.microsoft.com/office/drawing/2014/chartex" xmlns:cx1="http://schemas.microsoft.com/office/drawing/2015/9/8/chartex" xmlns:cx2="http://schemas.microsoft.com/office/drawing/2015/10/21/chartex" xmlns:cx3="http://schemas.microsoft.com/office/drawing/2016/5/9/chartex" xmlns:cx4="http://schemas.microsoft.com/office/drawing/2016/5/10/chartex" xmlns:cx5="http://schemas.microsoft.com/office/drawing/2016/5/11/chartex" xmlns:cx6="http://schemas.microsoft.com/office/drawing/2016/5/12/chartex" xmlns:cx7="http://schemas.microsoft.com/office/drawing/2016/5/13/chartex" xmlns:cx8="http://schemas.microsoft.com/office/drawing/2016/5/14/chartex" xmlns:mc="http://schemas.openxmlformats.org/markup-compatibility/2006" xmlns:aink="http://schemas.microsoft.com/office/drawing/2016/ink" xmlns:am3d="http://schemas.microsoft.com/office/drawing/2017/model3d" xmlns:o="urn:schemas-microsoft-com:office:office" xmlns:r="http://schemas.openxmlformats.org/officeDocument/2006/relationships" xmlns:m="http://schemas.openxmlformats.org/officeDocument/2006/math" xmlns:v="urn:schemas-microsoft-com:vml" xmlns:wp14="http://schemas.microsoft.com/office/word/2010/wordprocessingDrawing" xmlns:wp="http://schemas.openxmlformats.org/drawingml/2006/wordprocessingDrawing" xmlns:w10="urn:schemas-microsoft-com:office:word" xmlns:w="http://schemas.openxmlformats.org/wordprocessingml/2006/main" xmlns:w14="http://schemas.microsoft.com/office/word/2010/wordml" xmlns:w15="http://schemas.microsoft.com/office/word/2012/wordml" xmlns:w16cex="http://schemas.microsoft.com/office/word/2018/wordml/cex" xmlns:w16cid="http://schemas.microsoft.com/office/word/2016/wordml/cid" xmlns:w16="http://schemas.microsoft.com/office/word/2018/wordml" xmlns:w16sdtdh="http://schemas.microsoft.com/office/word/2020/wordml/sdtdatahash" xmlns:w16se="http://schemas.microsoft.com/office/word/2015/wordml/symex" xmlns:wpg="http://schemas.microsoft.com/office/word/2010/wordprocessingGroup" xmlns:wpi="http://schemas.microsoft.com/office/word/2010/wordprocessingInk" xmlns:wne="http://schemas.microsoft.com/office/word/2006/wordml" xmlns:wps="http://schemas.microsoft.com/office/word/2010/wordprocessingShape" mc:Ignorable="w14 w15 w16se w16cid w16 w16cex w16sdtdh wp14">
   <w:body>
-    <w:p>
-      <w:r>
-        <w:t>My Hueristics:</w:t>
+    <w:p/>
+    <w:p/>
+    <w:p>
+      <w:r>
+        <w:t xml:space="preserve">My </w:t>
+      </w:r>
+      <w:r>
+        <w:t>Connect-4 Heuristics</w:t>
+      </w:r>
+      <w:r>
+        <w:t>:</w:t>
       </w:r>
     </w:p>
     <w:p>
@@ -12,17 +20,11 @@
         <w:pStyle w:val="ListParagraph"/>
         <w:numPr>
           <w:ilvl w:val="0"/>
-          <w:numId w:val="1"/>
+          <w:numId w:val="2"/>
         </w:numPr>
       </w:pPr>
       <w:r>
-        <w:t>If it creates 4 in a row for me it returns 10</w:t>
-      </w:r>
-      <w:r>
-        <w:rPr>
-          <w:vertAlign w:val="superscript"/>
-        </w:rPr>
-        <w:t>20</w:t>
+        <w:t>Checks for a winning 4 in a row (computer)</w:t>
       </w:r>
     </w:p>
     <w:p>
@@ -30,17 +32,11 @@
         <w:pStyle w:val="ListParagraph"/>
         <w:numPr>
           <w:ilvl w:val="0"/>
-          <w:numId w:val="1"/>
+          <w:numId w:val="2"/>
         </w:numPr>
       </w:pPr>
       <w:r>
-        <w:t>If it creates 4 in a row for my opponent it return 10</w:t>
-      </w:r>
-      <w:r>
-        <w:rPr>
-          <w:vertAlign w:val="superscript"/>
-        </w:rPr>
-        <w:t>20</w:t>
+        <w:t>Checks for a losing 4 in a row (human)</w:t>
       </w:r>
     </w:p>
     <w:p>
@@ -48,20 +44,11 @@
         <w:pStyle w:val="ListParagraph"/>
         <w:numPr>
           <w:ilvl w:val="0"/>
-          <w:numId w:val="1"/>
+          <w:numId w:val="2"/>
         </w:numPr>
       </w:pPr>
       <w:r>
-        <w:t>I</w:t>
-      </w:r>
-      <w:r>
-        <w:t>f</w:t>
-      </w:r>
-      <w:r>
-        <w:t xml:space="preserve"> it creates 3 in a row for me</w:t>
-      </w:r>
-      <w:r>
-        <w:t xml:space="preserve"> while trapping (empty on both sides of the 3) it adds 6000</w:t>
+        <w:t>Look for a double trap for the computer to win (3 in a row while both sides of the three are empty and playable next turn)</w:t>
       </w:r>
     </w:p>
     <w:p>
@@ -69,20 +56,17 @@
         <w:pStyle w:val="ListParagraph"/>
         <w:numPr>
           <w:ilvl w:val="0"/>
-          <w:numId w:val="1"/>
+          <w:numId w:val="2"/>
         </w:numPr>
       </w:pPr>
       <w:r>
-        <w:t>If it creates 3 in a row for m</w:t>
-      </w:r>
-      <w:r>
-        <w:t>y opponent</w:t>
-      </w:r>
-      <w:r>
-        <w:t xml:space="preserve"> while trapping (empty on both sides of the 3) it </w:t>
-      </w:r>
-      <w:r>
-        <w:t>subtracts 5000</w:t>
+        <w:t xml:space="preserve">Look for a double trap for the </w:t>
+      </w:r>
+      <w:r>
+        <w:t>human</w:t>
+      </w:r>
+      <w:r>
+        <w:t xml:space="preserve"> to win (3 in a row while both sides of the three are empty and playable next turn)</w:t>
       </w:r>
     </w:p>
     <w:p>
@@ -90,48 +74,71 @@
         <w:pStyle w:val="ListParagraph"/>
         <w:numPr>
           <w:ilvl w:val="0"/>
-          <w:numId w:val="1"/>
+          <w:numId w:val="2"/>
         </w:numPr>
       </w:pPr>
       <w:r>
-        <w:t>If it creates 3 in a row for me while</w:t>
-      </w:r>
-      <w:r>
-        <w:t xml:space="preserve"> not</w:t>
-      </w:r>
-      <w:r>
-        <w:t xml:space="preserve"> trapping (</w:t>
-      </w:r>
-      <w:r>
-        <w:t>full on</w:t>
-      </w:r>
-      <w:r>
-        <w:t xml:space="preserve"> on</w:t>
-      </w:r>
-      <w:r>
-        <w:t>e</w:t>
-      </w:r>
-      <w:r>
-        <w:t xml:space="preserve"> side</w:t>
-      </w:r>
-      <w:r>
-        <w:t xml:space="preserve"> </w:t>
-      </w:r>
-      <w:r>
-        <w:t>of the 3) it adds</w:t>
-      </w:r>
-      <w:r>
-        <w:t xml:space="preserve"> 500</w:t>
-      </w:r>
-    </w:p>
-    <w:p>
-      <w:r>
-        <w:t>Create a totalBoardValue = 0 which will count the board value if there isn’t 4 in a row for anyone</w:t>
+        <w:t>Make 3 in a row for computer</w:t>
+      </w:r>
+    </w:p>
+    <w:p>
+      <w:pPr>
+        <w:pStyle w:val="ListParagraph"/>
+        <w:numPr>
+          <w:ilvl w:val="0"/>
+          <w:numId w:val="2"/>
+        </w:numPr>
+      </w:pPr>
+      <w:r>
+        <w:t>Find where human will make 3 in a row</w:t>
+      </w:r>
+    </w:p>
+    <w:p>
+      <w:pPr>
+        <w:pStyle w:val="ListParagraph"/>
+        <w:numPr>
+          <w:ilvl w:val="0"/>
+          <w:numId w:val="2"/>
+        </w:numPr>
+      </w:pPr>
+      <w:r>
+        <w:t>Look for computer double threat (one on top of the other)</w:t>
+      </w:r>
+    </w:p>
+    <w:p>
+      <w:pPr>
+        <w:pStyle w:val="ListParagraph"/>
+        <w:numPr>
+          <w:ilvl w:val="0"/>
+          <w:numId w:val="2"/>
+        </w:numPr>
+      </w:pPr>
+      <w:r>
+        <w:t xml:space="preserve">Look for </w:t>
+      </w:r>
+      <w:r>
+        <w:t>human</w:t>
+      </w:r>
+      <w:r>
+        <w:t xml:space="preserve"> double threat (one on top of the other)</w:t>
+      </w:r>
+    </w:p>
+    <w:p>
+      <w:pPr>
+        <w:pStyle w:val="ListParagraph"/>
+        <w:numPr>
+          <w:ilvl w:val="0"/>
+          <w:numId w:val="2"/>
+        </w:numPr>
+      </w:pPr>
+      <w:r>
+        <w:t>Give moves closer to the center (Manhattan distance) more value than moves farther from the center</w:t>
       </w:r>
     </w:p>
     <w:p/>
     <w:p/>
     <w:sectPr>
+      <w:headerReference w:type="default" r:id="rId7"/>
       <w:pgSz w:w="12240" w:h="15840"/>
       <w:pgMar w:top="1440" w:right="1440" w:bottom="1440" w:left="1440" w:header="720" w:footer="720" w:gutter="0"/>
       <w:cols w:space="720"/>
@@ -141,6 +148,99 @@
 </w:document>
 </file>
 
+<file path=word/endnotes.xml><?xml version="1.0" encoding="utf-8"?>
+<w:endnotes xmlns:wpc="http://schemas.microsoft.com/office/word/2010/wordprocessingCanvas" xmlns:cx="http://schemas.microsoft.com/office/drawing/2014/chartex" xmlns:cx1="http://schemas.microsoft.com/office/drawing/2015/9/8/chartex" xmlns:cx2="http://schemas.microsoft.com/office/drawing/2015/10/21/chartex" xmlns:cx3="http://schemas.microsoft.com/office/drawing/2016/5/9/chartex" xmlns:cx4="http://schemas.microsoft.com/office/drawing/2016/5/10/chartex" xmlns:cx5="http://schemas.microsoft.com/office/drawing/2016/5/11/chartex" xmlns:cx6="http://schemas.microsoft.com/office/drawing/2016/5/12/chartex" xmlns:cx7="http://schemas.microsoft.com/office/drawing/2016/5/13/chartex" xmlns:cx8="http://schemas.microsoft.com/office/drawing/2016/5/14/chartex" xmlns:mc="http://schemas.openxmlformats.org/markup-compatibility/2006" xmlns:aink="http://schemas.microsoft.com/office/drawing/2016/ink" xmlns:am3d="http://schemas.microsoft.com/office/drawing/2017/model3d" xmlns:o="urn:schemas-microsoft-com:office:office" xmlns:r="http://schemas.openxmlformats.org/officeDocument/2006/relationships" xmlns:m="http://schemas.openxmlformats.org/officeDocument/2006/math" xmlns:v="urn:schemas-microsoft-com:vml" xmlns:wp14="http://schemas.microsoft.com/office/word/2010/wordprocessingDrawing" xmlns:wp="http://schemas.openxmlformats.org/drawingml/2006/wordprocessingDrawing" xmlns:w10="urn:schemas-microsoft-com:office:word" xmlns:w="http://schemas.openxmlformats.org/wordprocessingml/2006/main" xmlns:w14="http://schemas.microsoft.com/office/word/2010/wordml" xmlns:w15="http://schemas.microsoft.com/office/word/2012/wordml" xmlns:w16cex="http://schemas.microsoft.com/office/word/2018/wordml/cex" xmlns:w16cid="http://schemas.microsoft.com/office/word/2016/wordml/cid" xmlns:w16="http://schemas.microsoft.com/office/word/2018/wordml" xmlns:w16sdtdh="http://schemas.microsoft.com/office/word/2020/wordml/sdtdatahash" xmlns:w16se="http://schemas.microsoft.com/office/word/2015/wordml/symex" xmlns:wpg="http://schemas.microsoft.com/office/word/2010/wordprocessingGroup" xmlns:wpi="http://schemas.microsoft.com/office/word/2010/wordprocessingInk" xmlns:wne="http://schemas.microsoft.com/office/word/2006/wordml" xmlns:wps="http://schemas.microsoft.com/office/word/2010/wordprocessingShape" mc:Ignorable="w14 w15 w16se w16cid w16 w16cex w16sdtdh wp14">
+  <w:endnote w:type="separator" w:id="-1">
+    <w:p>
+      <w:pPr>
+        <w:spacing w:after="0" w:line="240" w:lineRule="auto"/>
+      </w:pPr>
+      <w:r>
+        <w:separator/>
+      </w:r>
+    </w:p>
+  </w:endnote>
+  <w:endnote w:type="continuationSeparator" w:id="0">
+    <w:p>
+      <w:pPr>
+        <w:spacing w:after="0" w:line="240" w:lineRule="auto"/>
+      </w:pPr>
+      <w:r>
+        <w:continuationSeparator/>
+      </w:r>
+    </w:p>
+  </w:endnote>
+</w:endnotes>
+</file>
+
+<file path=word/footnotes.xml><?xml version="1.0" encoding="utf-8"?>
+<w:footnotes xmlns:wpc="http://schemas.microsoft.com/office/word/2010/wordprocessingCanvas" xmlns:cx="http://schemas.microsoft.com/office/drawing/2014/chartex" xmlns:cx1="http://schemas.microsoft.com/office/drawing/2015/9/8/chartex" xmlns:cx2="http://schemas.microsoft.com/office/drawing/2015/10/21/chartex" xmlns:cx3="http://schemas.microsoft.com/office/drawing/2016/5/9/chartex" xmlns:cx4="http://schemas.microsoft.com/office/drawing/2016/5/10/chartex" xmlns:cx5="http://schemas.microsoft.com/office/drawing/2016/5/11/chartex" xmlns:cx6="http://schemas.microsoft.com/office/drawing/2016/5/12/chartex" xmlns:cx7="http://schemas.microsoft.com/office/drawing/2016/5/13/chartex" xmlns:cx8="http://schemas.microsoft.com/office/drawing/2016/5/14/chartex" xmlns:mc="http://schemas.openxmlformats.org/markup-compatibility/2006" xmlns:aink="http://schemas.microsoft.com/office/drawing/2016/ink" xmlns:am3d="http://schemas.microsoft.com/office/drawing/2017/model3d" xmlns:o="urn:schemas-microsoft-com:office:office" xmlns:r="http://schemas.openxmlformats.org/officeDocument/2006/relationships" xmlns:m="http://schemas.openxmlformats.org/officeDocument/2006/math" xmlns:v="urn:schemas-microsoft-com:vml" xmlns:wp14="http://schemas.microsoft.com/office/word/2010/wordprocessingDrawing" xmlns:wp="http://schemas.openxmlformats.org/drawingml/2006/wordprocessingDrawing" xmlns:w10="urn:schemas-microsoft-com:office:word" xmlns:w="http://schemas.openxmlformats.org/wordprocessingml/2006/main" xmlns:w14="http://schemas.microsoft.com/office/word/2010/wordml" xmlns:w15="http://schemas.microsoft.com/office/word/2012/wordml" xmlns:w16cex="http://schemas.microsoft.com/office/word/2018/wordml/cex" xmlns:w16cid="http://schemas.microsoft.com/office/word/2016/wordml/cid" xmlns:w16="http://schemas.microsoft.com/office/word/2018/wordml" xmlns:w16sdtdh="http://schemas.microsoft.com/office/word/2020/wordml/sdtdatahash" xmlns:w16se="http://schemas.microsoft.com/office/word/2015/wordml/symex" xmlns:wpg="http://schemas.microsoft.com/office/word/2010/wordprocessingGroup" xmlns:wpi="http://schemas.microsoft.com/office/word/2010/wordprocessingInk" xmlns:wne="http://schemas.microsoft.com/office/word/2006/wordml" xmlns:wps="http://schemas.microsoft.com/office/word/2010/wordprocessingShape" mc:Ignorable="w14 w15 w16se w16cid w16 w16cex w16sdtdh wp14">
+  <w:footnote w:type="separator" w:id="-1">
+    <w:p>
+      <w:pPr>
+        <w:spacing w:after="0" w:line="240" w:lineRule="auto"/>
+      </w:pPr>
+      <w:r>
+        <w:separator/>
+      </w:r>
+    </w:p>
+  </w:footnote>
+  <w:footnote w:type="continuationSeparator" w:id="0">
+    <w:p>
+      <w:pPr>
+        <w:spacing w:after="0" w:line="240" w:lineRule="auto"/>
+      </w:pPr>
+      <w:r>
+        <w:continuationSeparator/>
+      </w:r>
+    </w:p>
+  </w:footnote>
+</w:footnotes>
+</file>
+
+<file path=word/header1.xml><?xml version="1.0" encoding="utf-8"?>
+<w:hdr xmlns:wpc="http://schemas.microsoft.com/office/word/2010/wordprocessingCanvas" xmlns:cx="http://schemas.microsoft.com/office/drawing/2014/chartex" xmlns:cx1="http://schemas.microsoft.com/office/drawing/2015/9/8/chartex" xmlns:cx2="http://schemas.microsoft.com/office/drawing/2015/10/21/chartex" xmlns:cx3="http://schemas.microsoft.com/office/drawing/2016/5/9/chartex" xmlns:cx4="http://schemas.microsoft.com/office/drawing/2016/5/10/chartex" xmlns:cx5="http://schemas.microsoft.com/office/drawing/2016/5/11/chartex" xmlns:cx6="http://schemas.microsoft.com/office/drawing/2016/5/12/chartex" xmlns:cx7="http://schemas.microsoft.com/office/drawing/2016/5/13/chartex" xmlns:cx8="http://schemas.microsoft.com/office/drawing/2016/5/14/chartex" xmlns:mc="http://schemas.openxmlformats.org/markup-compatibility/2006" xmlns:aink="http://schemas.microsoft.com/office/drawing/2016/ink" xmlns:am3d="http://schemas.microsoft.com/office/drawing/2017/model3d" xmlns:o="urn:schemas-microsoft-com:office:office" xmlns:r="http://schemas.openxmlformats.org/officeDocument/2006/relationships" xmlns:m="http://schemas.openxmlformats.org/officeDocument/2006/math" xmlns:v="urn:schemas-microsoft-com:vml" xmlns:wp14="http://schemas.microsoft.com/office/word/2010/wordprocessingDrawing" xmlns:wp="http://schemas.openxmlformats.org/drawingml/2006/wordprocessingDrawing" xmlns:w10="urn:schemas-microsoft-com:office:word" xmlns:w="http://schemas.openxmlformats.org/wordprocessingml/2006/main" xmlns:w14="http://schemas.microsoft.com/office/word/2010/wordml" xmlns:w15="http://schemas.microsoft.com/office/word/2012/wordml" xmlns:w16cex="http://schemas.microsoft.com/office/word/2018/wordml/cex" xmlns:w16cid="http://schemas.microsoft.com/office/word/2016/wordml/cid" xmlns:w16="http://schemas.microsoft.com/office/word/2018/wordml" xmlns:w16sdtdh="http://schemas.microsoft.com/office/word/2020/wordml/sdtdatahash" xmlns:w16se="http://schemas.microsoft.com/office/word/2015/wordml/symex" xmlns:wpg="http://schemas.microsoft.com/office/word/2010/wordprocessingGroup" xmlns:wpi="http://schemas.microsoft.com/office/word/2010/wordprocessingInk" xmlns:wne="http://schemas.microsoft.com/office/word/2006/wordml" xmlns:wps="http://schemas.microsoft.com/office/word/2010/wordprocessingShape" mc:Ignorable="w14 w15 w16se w16cid w16 w16cex w16sdtdh wp14">
+  <w:p>
+    <w:pPr>
+      <w:pStyle w:val="Header"/>
+      <w:jc w:val="center"/>
+      <w:rPr>
+        <w:sz w:val="28"/>
+        <w:szCs w:val="28"/>
+      </w:rPr>
+    </w:pPr>
+    <w:r>
+      <w:rPr>
+        <w:sz w:val="28"/>
+        <w:szCs w:val="28"/>
+      </w:rPr>
+      <w:t>Yitzchak Meltz</w:t>
+    </w:r>
+  </w:p>
+  <w:p>
+    <w:pPr>
+      <w:pStyle w:val="Header"/>
+      <w:jc w:val="center"/>
+    </w:pPr>
+    <w:r>
+      <w:t>Artificial</w:t>
+    </w:r>
+    <w:r>
+      <w:t xml:space="preserve"> Intelligence HW3</w:t>
+    </w:r>
+  </w:p>
+  <w:p>
+    <w:pPr>
+      <w:pStyle w:val="Header"/>
+      <w:jc w:val="center"/>
+    </w:pPr>
+    <w:r>
+      <w:t>643510</w:t>
+    </w:r>
+  </w:p>
+</w:hdr>
+</file>
+
 <file path=word/numbering.xml><?xml version="1.0" encoding="utf-8"?>
 <w:numbering xmlns:wpc="http://schemas.microsoft.com/office/word/2010/wordprocessingCanvas" xmlns:cx="http://schemas.microsoft.com/office/drawing/2014/chartex" xmlns:cx1="http://schemas.microsoft.com/office/drawing/2015/9/8/chartex" xmlns:cx2="http://schemas.microsoft.com/office/drawing/2015/10/21/chartex" xmlns:cx3="http://schemas.microsoft.com/office/drawing/2016/5/9/chartex" xmlns:cx4="http://schemas.microsoft.com/office/drawing/2016/5/10/chartex" xmlns:cx5="http://schemas.microsoft.com/office/drawing/2016/5/11/chartex" xmlns:cx6="http://schemas.microsoft.com/office/drawing/2016/5/12/chartex" xmlns:cx7="http://schemas.microsoft.com/office/drawing/2016/5/13/chartex" xmlns:cx8="http://schemas.microsoft.com/office/drawing/2016/5/14/chartex" xmlns:mc="http://schemas.openxmlformats.org/markup-compatibility/2006" xmlns:aink="http://schemas.microsoft.com/office/drawing/2016/ink" xmlns:am3d="http://schemas.microsoft.com/office/drawing/2017/model3d" xmlns:o="urn:schemas-microsoft-com:office:office" xmlns:r="http://schemas.openxmlformats.org/officeDocument/2006/relationships" xmlns:m="http://schemas.openxmlformats.org/officeDocument/2006/math" xmlns:v="urn:schemas-microsoft-com:vml" xmlns:wp14="http://schemas.microsoft.com/office/word/2010/wordprocessingDrawing" xmlns:wp="http://schemas.openxmlformats.org/drawingml/2006/wordprocessingDrawing" xmlns:w10="urn:schemas-microsoft-com:office:word" xmlns:w="http://schemas.openxmlformats.org/wordprocessingml/2006/main" xmlns:w14="http://schemas.microsoft.com/office/word/2010/wordml" xmlns:w15="http://schemas.microsoft.com/office/word/2012/wordml" xmlns:w16cex="http://schemas.microsoft.com/office/word/2018/wordml/cex" xmlns:w16cid="http://schemas.microsoft.com/office/word/2016/wordml/cid" xmlns:w16="http://schemas.microsoft.com/office/word/2018/wordml" xmlns:w16sdtdh="http://schemas.microsoft.com/office/word/2020/wordml/sdtdatahash" xmlns:w16se="http://schemas.microsoft.com/office/word/2015/wordml/symex" xmlns:wpg="http://schemas.microsoft.com/office/word/2010/wordprocessingGroup" xmlns:wpi="http://schemas.microsoft.com/office/word/2010/wordprocessingInk" xmlns:wne="http://schemas.microsoft.com/office/word/2006/wordml" xmlns:wps="http://schemas.microsoft.com/office/word/2010/wordprocessingShape" mc:Ignorable="w14 w15 w16se w16cid w16 w16cex w16sdtdh wp14">
   <w:abstractNum w:abstractNumId="0" w15:restartNumberingAfterBreak="0">
@@ -232,8 +332,100 @@
       </w:pPr>
     </w:lvl>
   </w:abstractNum>
+  <w:abstractNum w:abstractNumId="1" w15:restartNumberingAfterBreak="0">
+    <w:nsid w:val="6AFC0407"/>
+    <w:multiLevelType w:val="hybridMultilevel"/>
+    <w:tmpl w:val="9A0A2118"/>
+    <w:lvl w:ilvl="0" w:tplc="04090011">
+      <w:start w:val="1"/>
+      <w:numFmt w:val="decimal"/>
+      <w:lvlText w:val="%1)"/>
+      <w:lvlJc w:val="left"/>
+      <w:pPr>
+        <w:ind w:left="720" w:hanging="360"/>
+      </w:pPr>
+      <w:rPr>
+        <w:rFonts w:hint="default"/>
+      </w:rPr>
+    </w:lvl>
+    <w:lvl w:ilvl="1" w:tplc="04090019" w:tentative="1">
+      <w:start w:val="1"/>
+      <w:numFmt w:val="lowerLetter"/>
+      <w:lvlText w:val="%2."/>
+      <w:lvlJc w:val="left"/>
+      <w:pPr>
+        <w:ind w:left="1440" w:hanging="360"/>
+      </w:pPr>
+    </w:lvl>
+    <w:lvl w:ilvl="2" w:tplc="0409001B" w:tentative="1">
+      <w:start w:val="1"/>
+      <w:numFmt w:val="lowerRoman"/>
+      <w:lvlText w:val="%3."/>
+      <w:lvlJc w:val="right"/>
+      <w:pPr>
+        <w:ind w:left="2160" w:hanging="180"/>
+      </w:pPr>
+    </w:lvl>
+    <w:lvl w:ilvl="3" w:tplc="0409000F" w:tentative="1">
+      <w:start w:val="1"/>
+      <w:numFmt w:val="decimal"/>
+      <w:lvlText w:val="%4."/>
+      <w:lvlJc w:val="left"/>
+      <w:pPr>
+        <w:ind w:left="2880" w:hanging="360"/>
+      </w:pPr>
+    </w:lvl>
+    <w:lvl w:ilvl="4" w:tplc="04090019" w:tentative="1">
+      <w:start w:val="1"/>
+      <w:numFmt w:val="lowerLetter"/>
+      <w:lvlText w:val="%5."/>
+      <w:lvlJc w:val="left"/>
+      <w:pPr>
+        <w:ind w:left="3600" w:hanging="360"/>
+      </w:pPr>
+    </w:lvl>
+    <w:lvl w:ilvl="5" w:tplc="0409001B" w:tentative="1">
+      <w:start w:val="1"/>
+      <w:numFmt w:val="lowerRoman"/>
+      <w:lvlText w:val="%6."/>
+      <w:lvlJc w:val="right"/>
+      <w:pPr>
+        <w:ind w:left="4320" w:hanging="180"/>
+      </w:pPr>
+    </w:lvl>
+    <w:lvl w:ilvl="6" w:tplc="0409000F" w:tentative="1">
+      <w:start w:val="1"/>
+      <w:numFmt w:val="decimal"/>
+      <w:lvlText w:val="%7."/>
+      <w:lvlJc w:val="left"/>
+      <w:pPr>
+        <w:ind w:left="5040" w:hanging="360"/>
+      </w:pPr>
+    </w:lvl>
+    <w:lvl w:ilvl="7" w:tplc="04090019" w:tentative="1">
+      <w:start w:val="1"/>
+      <w:numFmt w:val="lowerLetter"/>
+      <w:lvlText w:val="%8."/>
+      <w:lvlJc w:val="left"/>
+      <w:pPr>
+        <w:ind w:left="5760" w:hanging="360"/>
+      </w:pPr>
+    </w:lvl>
+    <w:lvl w:ilvl="8" w:tplc="0409001B" w:tentative="1">
+      <w:start w:val="1"/>
+      <w:numFmt w:val="lowerRoman"/>
+      <w:lvlText w:val="%9."/>
+      <w:lvlJc w:val="right"/>
+      <w:pPr>
+        <w:ind w:left="6480" w:hanging="180"/>
+      </w:pPr>
+    </w:lvl>
+  </w:abstractNum>
   <w:num w:numId="1">
     <w:abstractNumId w:val="0"/>
+  </w:num>
+  <w:num w:numId="2">
+    <w:abstractNumId w:val="1"/>
   </w:num>
 </w:numbering>
 </file>
@@ -361,6 +553,7 @@
     <w:lsdException w:name="HTML Sample" w:semiHidden="1" w:unhideWhenUsed="1"/>
     <w:lsdException w:name="HTML Typewriter" w:semiHidden="1" w:unhideWhenUsed="1"/>
     <w:lsdException w:name="HTML Variable" w:semiHidden="1" w:unhideWhenUsed="1"/>
+    <w:lsdException w:name="Normal Table" w:semiHidden="1" w:unhideWhenUsed="1"/>
     <w:lsdException w:name="annotation subject" w:semiHidden="1" w:unhideWhenUsed="1"/>
     <w:lsdException w:name="No List" w:semiHidden="1" w:unhideWhenUsed="1"/>
     <w:lsdException w:name="Outline List 1" w:semiHidden="1" w:unhideWhenUsed="1"/>
@@ -407,8 +600,10 @@
     <w:lsdException w:name="Table Subtle 2" w:semiHidden="1" w:unhideWhenUsed="1"/>
     <w:lsdException w:name="Table Web 1" w:semiHidden="1" w:unhideWhenUsed="1"/>
     <w:lsdException w:name="Table Web 2" w:semiHidden="1" w:unhideWhenUsed="1"/>
+    <w:lsdException w:name="Table Web 3" w:semiHidden="1" w:unhideWhenUsed="1"/>
     <w:lsdException w:name="Balloon Text" w:semiHidden="1" w:unhideWhenUsed="1"/>
     <w:lsdException w:name="Table Grid" w:uiPriority="39"/>
+    <w:lsdException w:name="Table Theme" w:semiHidden="1" w:unhideWhenUsed="1"/>
     <w:lsdException w:name="Placeholder Text" w:semiHidden="1"/>
     <w:lsdException w:name="No Spacing" w:uiPriority="1" w:qFormat="1"/>
     <w:lsdException w:name="Light Shading" w:uiPriority="60"/>
@@ -671,6 +866,50 @@
       <w:ind w:left="720"/>
       <w:contextualSpacing/>
     </w:pPr>
+  </w:style>
+  <w:style w:type="paragraph" w:styleId="Header">
+    <w:name w:val="header"/>
+    <w:basedOn w:val="Normal"/>
+    <w:link w:val="HeaderChar"/>
+    <w:uiPriority w:val="99"/>
+    <w:unhideWhenUsed/>
+    <w:rsid w:val="00E21671"/>
+    <w:pPr>
+      <w:tabs>
+        <w:tab w:val="center" w:pos="4680"/>
+        <w:tab w:val="right" w:pos="9360"/>
+      </w:tabs>
+      <w:spacing w:after="0" w:line="240" w:lineRule="auto"/>
+    </w:pPr>
+  </w:style>
+  <w:style w:type="character" w:customStyle="1" w:styleId="HeaderChar">
+    <w:name w:val="Header Char"/>
+    <w:basedOn w:val="DefaultParagraphFont"/>
+    <w:link w:val="Header"/>
+    <w:uiPriority w:val="99"/>
+    <w:rsid w:val="00E21671"/>
+  </w:style>
+  <w:style w:type="paragraph" w:styleId="Footer">
+    <w:name w:val="footer"/>
+    <w:basedOn w:val="Normal"/>
+    <w:link w:val="FooterChar"/>
+    <w:uiPriority w:val="99"/>
+    <w:unhideWhenUsed/>
+    <w:rsid w:val="00E21671"/>
+    <w:pPr>
+      <w:tabs>
+        <w:tab w:val="center" w:pos="4680"/>
+        <w:tab w:val="right" w:pos="9360"/>
+      </w:tabs>
+      <w:spacing w:after="0" w:line="240" w:lineRule="auto"/>
+    </w:pPr>
+  </w:style>
+  <w:style w:type="character" w:customStyle="1" w:styleId="FooterChar">
+    <w:name w:val="Footer Char"/>
+    <w:basedOn w:val="DefaultParagraphFont"/>
+    <w:link w:val="Footer"/>
+    <w:uiPriority w:val="99"/>
+    <w:rsid w:val="00E21671"/>
   </w:style>
 </w:styles>
 </file>
